--- a/profiles/pwp_profile.docx
+++ b/profiles/pwp_profile.docx
@@ -93,6 +93,130 @@
         </w:rPr>
         <w:t>Qualifications</w:t>
       </w:r>
+    </w:p>
+    <w:p>
+      <w:pPr>
+        <w:spacing w:after="60"/>
+        <w:ind w:left="720"/>
+        <w:rPr>
+          <w:i/>
+          <w:iCs/>
+        </w:rPr>
+      </w:pPr>
+      <w:proofErr w:type="spellStart"/>
+      <w:proofErr w:type="gramStart"/>
+      <w:r>
+        <w:rPr>
+          <w:i/>
+          <w:iCs/>
+        </w:rPr>
+        <w:t>MEngSc</w:t>
+      </w:r>
+      <w:proofErr w:type="spellEnd"/>
+      <w:r>
+        <w:rPr>
+          <w:i/>
+          <w:iCs/>
+        </w:rPr>
+        <w:t>(</w:t>
+      </w:r>
+      <w:proofErr w:type="gramEnd"/>
+      <w:r>
+        <w:rPr>
+          <w:i/>
+          <w:iCs/>
+        </w:rPr>
+        <w:t xml:space="preserve">UNSW) </w:t>
+      </w:r>
+      <w:r>
+        <w:rPr>
+          <w:i/>
+          <w:iCs/>
+        </w:rPr>
+        <w:t xml:space="preserve"> </w:t>
+      </w:r>
+      <w:r>
+        <w:rPr>
+          <w:i/>
+          <w:iCs/>
+        </w:rPr>
+        <w:t xml:space="preserve">BE(Hons)(Univ of Sydney) </w:t>
+      </w:r>
+      <w:r>
+        <w:rPr>
+          <w:i/>
+          <w:iCs/>
+        </w:rPr>
+        <w:t xml:space="preserve"> </w:t>
+      </w:r>
+      <w:r>
+        <w:rPr>
+          <w:i/>
+          <w:iCs/>
+        </w:rPr>
+        <w:t xml:space="preserve">BSc(Univ of Sydney) </w:t>
+      </w:r>
+      <w:r>
+        <w:rPr>
+          <w:i/>
+          <w:iCs/>
+        </w:rPr>
+        <w:t xml:space="preserve"> </w:t>
+      </w:r>
+      <w:proofErr w:type="spellStart"/>
+      <w:r>
+        <w:rPr>
+          <w:i/>
+          <w:iCs/>
+        </w:rPr>
+        <w:t>DipFinMangt</w:t>
+      </w:r>
+      <w:proofErr w:type="spellEnd"/>
+      <w:r>
+        <w:rPr>
+          <w:i/>
+          <w:iCs/>
+        </w:rPr>
+        <w:t xml:space="preserve">(UNE) </w:t>
+      </w:r>
+      <w:r>
+        <w:rPr>
+          <w:i/>
+          <w:iCs/>
+        </w:rPr>
+        <w:t xml:space="preserve"> </w:t>
+      </w:r>
+      <w:proofErr w:type="spellStart"/>
+      <w:r>
+        <w:rPr>
+          <w:i/>
+          <w:iCs/>
+        </w:rPr>
+        <w:t>DipBusMangt</w:t>
+      </w:r>
+      <w:proofErr w:type="spellEnd"/>
+      <w:r>
+        <w:rPr>
+          <w:i/>
+          <w:iCs/>
+        </w:rPr>
+        <w:t>(UNE)</w:t>
+      </w:r>
+    </w:p>
+    <w:p>
+      <w:pPr>
+        <w:ind w:left="720"/>
+      </w:pPr>
+    </w:p>
+    <w:p>
+      <w:pPr>
+        <w:spacing w:after="60"/>
+        <w:ind w:left="720"/>
+        <w:rPr>
+          <w:sz w:val="24"/>
+          <w:szCs w:val="24"/>
+        </w:rPr>
+      </w:pPr>
       <w:r>
         <w:rPr>
           <w:b/>
@@ -102,107 +226,14 @@
           <w:szCs w:val="24"/>
           <w:shd w:val="clear" w:color="auto" w:fill="FFFFFF"/>
         </w:rPr>
-        <w:t xml:space="preserve"> and </w:t>
-      </w:r>
-    </w:p>
-    <w:p>
-      <w:pPr>
-        <w:spacing w:after="60"/>
-        <w:ind w:left="720"/>
-        <w:rPr>
-          <w:i/>
-          <w:iCs/>
-        </w:rPr>
-      </w:pPr>
-      <w:proofErr w:type="spellStart"/>
-      <w:proofErr w:type="gramStart"/>
-      <w:r>
-        <w:rPr>
-          <w:i/>
-          <w:iCs/>
-        </w:rPr>
-        <w:t>MEngSc</w:t>
-      </w:r>
-      <w:proofErr w:type="spellEnd"/>
-      <w:r>
-        <w:rPr>
-          <w:i/>
-          <w:iCs/>
-        </w:rPr>
-        <w:t>(</w:t>
-      </w:r>
-      <w:proofErr w:type="gramEnd"/>
-      <w:r>
-        <w:rPr>
-          <w:i/>
-          <w:iCs/>
-        </w:rPr>
-        <w:t xml:space="preserve">UNSW)   BE(Hons)(Univ of Sydney)   BSc(Univ of Sydney)    </w:t>
-      </w:r>
-      <w:proofErr w:type="spellStart"/>
-      <w:r>
-        <w:rPr>
-          <w:i/>
-          <w:iCs/>
-        </w:rPr>
-        <w:t>DipFinMangt</w:t>
-      </w:r>
-      <w:proofErr w:type="spellEnd"/>
-      <w:r>
-        <w:rPr>
-          <w:i/>
-          <w:iCs/>
-        </w:rPr>
-        <w:t xml:space="preserve">(UNE)   </w:t>
-      </w:r>
-      <w:proofErr w:type="spellStart"/>
-      <w:r>
-        <w:rPr>
-          <w:i/>
-          <w:iCs/>
-        </w:rPr>
-        <w:t>DipBusMangt</w:t>
-      </w:r>
-      <w:proofErr w:type="spellEnd"/>
-      <w:r>
-        <w:rPr>
-          <w:i/>
-          <w:iCs/>
-        </w:rPr>
-        <w:t>(UNE)</w:t>
-      </w:r>
-    </w:p>
-    <w:p>
-      <w:pPr>
-        <w:ind w:left="720"/>
-      </w:pPr>
-    </w:p>
-    <w:p>
-      <w:pPr>
-        <w:spacing w:after="60"/>
-        <w:ind w:left="720"/>
-        <w:rPr>
-          <w:sz w:val="24"/>
-          <w:szCs w:val="24"/>
-        </w:rPr>
-      </w:pPr>
-      <w:r>
-        <w:rPr>
-          <w:b/>
-          <w:bCs/>
-          <w:color w:val="990033"/>
+        <w:t xml:space="preserve">Professional Memberships </w:t>
+      </w:r>
+      <w:r>
+        <w:rPr>
           <w:sz w:val="24"/>
           <w:szCs w:val="24"/>
           <w:shd w:val="clear" w:color="auto" w:fill="FFFFFF"/>
         </w:rPr>
-        <w:t xml:space="preserve">Professional Memberships </w:t>
-      </w:r>
-      <w:r>
-        <w:rPr>
-          <w:sz w:val="24"/>
-          <w:szCs w:val="24"/>
-          <w:shd w:val="clear" w:color="auto" w:fill="FFFFFF"/>
-        </w:rPr>
         <w:t>(retired)</w:t>
       </w:r>
     </w:p>
@@ -232,6 +263,20 @@
           <w:i/>
           <w:iCs/>
         </w:rPr>
+        <w:t xml:space="preserve"> </w:t>
+      </w:r>
+      <w:r>
+        <w:rPr>
+          <w:i/>
+          <w:iCs/>
+        </w:rPr>
+        <w:t xml:space="preserve"> </w:t>
+      </w:r>
+      <w:r>
+        <w:rPr>
+          <w:i/>
+          <w:iCs/>
+        </w:rPr>
         <w:t xml:space="preserve">ChE </w:t>
       </w:r>
       <w:r>
@@ -239,7 +284,35 @@
           <w:i/>
           <w:iCs/>
         </w:rPr>
+        <w:t xml:space="preserve"> </w:t>
+      </w:r>
+      <w:r>
+        <w:rPr>
+          <w:i/>
+          <w:iCs/>
+        </w:rPr>
+        <w:t xml:space="preserve"> </w:t>
+      </w:r>
+      <w:r>
+        <w:rPr>
+          <w:i/>
+          <w:iCs/>
+        </w:rPr>
         <w:t>CPA</w:t>
+      </w:r>
+      <w:r>
+        <w:rPr>
+          <w:i/>
+          <w:iCs/>
+        </w:rPr>
+        <w:t xml:space="preserve"> </w:t>
+      </w:r>
+      <w:r>
+        <w:rPr>
+          <w:i/>
+          <w:iCs/>
+        </w:rPr>
+        <w:t xml:space="preserve"> </w:t>
       </w:r>
       <w:r>
         <w:rPr>
@@ -302,8 +375,8 @@
       </w:tblPr>
       <w:tblGrid>
         <w:gridCol w:w="2307"/>
-        <w:gridCol w:w="2671"/>
-        <w:gridCol w:w="3953"/>
+        <w:gridCol w:w="2672"/>
+        <w:gridCol w:w="3952"/>
       </w:tblGrid>
       <w:tr>
         <w:tc>
@@ -410,17 +483,6 @@
                 <w:sz w:val="20"/>
                 <w:szCs w:val="20"/>
               </w:rPr>
-              <w:t xml:space="preserve">      </w:t>
-            </w:r>
-            <w:r>
-              <w:rPr>
-                <w:b/>
-                <w:bCs/>
-                <w:i/>
-                <w:iCs/>
-                <w:sz w:val="20"/>
-                <w:szCs w:val="20"/>
-              </w:rPr>
               <w:t>Activities</w:t>
             </w:r>
           </w:p>
@@ -661,19 +723,11 @@
               <w:contextualSpacing w:val="0"/>
             </w:pPr>
             <w:r>
-              <w:t xml:space="preserve">Manage banking software </w:t>
-            </w:r>
-            <w:proofErr w:type="gramStart"/>
-            <w:r>
-              <w:t xml:space="preserve">systems </w:t>
-            </w:r>
-            <w:r>
-              <w:t xml:space="preserve"> </w:t>
+              <w:t xml:space="preserve">Manage banking software systems </w:t>
             </w:r>
             <w:r>
               <w:t>(</w:t>
             </w:r>
-            <w:proofErr w:type="gramEnd"/>
             <w:r>
               <w:t>up to 130 staff)</w:t>
             </w:r>
